--- a/office_templates/cert_instructor.docx
+++ b/office_templates/cert_instructor.docx
@@ -16,11 +16,11 @@
         </w:tblCellMar>
       </w:tblPr>
       <w:tblGrid>
-        <w:gridCol w:w="4439"/>
+        <w:gridCol w:w="4437"/>
         <w:gridCol w:w="972"/>
-        <w:gridCol w:w="165"/>
-        <w:gridCol w:w="3754"/>
-        <w:gridCol w:w="1701"/>
+        <w:gridCol w:w="164"/>
+        <w:gridCol w:w="3753"/>
+        <w:gridCol w:w="1705"/>
       </w:tblGrid>
       <w:tr>
         <w:trPr>
@@ -28,7 +28,7 @@
         </w:trPr>
         <w:tc>
           <w:tcPr>
-            <w:tcW w:w="4439" w:type="dxa"/>
+            <w:tcW w:w="4437" w:type="dxa"/>
             <w:tcBorders/>
             <w:shd w:fill="auto" w:val="clear"/>
             <w:vAlign w:val="center"/>
@@ -43,14 +43,7 @@
               <w:jc w:val="center"/>
             </w:pPr>
             <w:r>
-              <w:rPr>
-                <w:rFonts w:cs="Arial"/>
-                <w:b/>
-                <w:bCs/>
-                <w:color w:val="0000FF"/>
-                <w:sz w:val="36"/>
-                <w:szCs w:val="36"/>
-              </w:rPr>
+              <w:rPr/>
               <w:drawing>
                 <wp:inline distT="0" distB="0" distL="0" distR="0">
                   <wp:extent cx="2742565" cy="608965"/>
@@ -112,16 +105,11 @@
               <w:tabs>
                 <w:tab w:val="left" w:pos="567" w:leader="none"/>
               </w:tabs>
-              <w:snapToGrid w:val="false"/>
               <w:spacing w:before="0" w:after="200"/>
               <w:jc w:val="center"/>
             </w:pPr>
             <w:r>
-              <w:rPr>
-                <w:rFonts w:cs="Roman;Times New Roman" w:ascii="Roman;Times New Roman" w:hAnsi="Roman;Times New Roman"/>
-                <w:sz w:val="16"/>
-                <w:lang w:val="es-ES" w:eastAsia="es-ES"/>
-              </w:rPr>
+              <w:rPr/>
               <w:drawing>
                 <wp:inline distT="0" distB="0" distL="0" distR="0">
                   <wp:extent cx="444500" cy="294005"/>
@@ -172,7 +160,7 @@
         </w:tc>
         <w:tc>
           <w:tcPr>
-            <w:tcW w:w="165" w:type="dxa"/>
+            <w:tcW w:w="164" w:type="dxa"/>
             <w:tcBorders/>
             <w:shd w:fill="auto" w:val="clear"/>
           </w:tcPr>
@@ -182,7 +170,6 @@
               <w:tabs>
                 <w:tab w:val="left" w:pos="567" w:leader="none"/>
               </w:tabs>
-              <w:snapToGrid w:val="false"/>
               <w:spacing w:before="0" w:after="200"/>
               <w:jc w:val="center"/>
               <w:rPr>
@@ -192,14 +179,18 @@
                 <w:b/>
                 <w:szCs w:val="22"/>
                 <w:rFonts w:ascii="Roman;Times New Roman" w:hAnsi="Roman;Times New Roman" w:eastAsia="Calibri" w:cs="Roman;Times New Roman"/>
-                <w:color w:val="auto"/>
+                <w:color w:val="00000A"/>
                 <w:lang w:val="es-ES" w:eastAsia="zh-CN" w:bidi="ar-SA"/>
               </w:rPr>
             </w:pPr>
             <w:r>
               <w:rPr>
-                <w:rFonts w:cs="Roman;Times New Roman" w:ascii="Roman;Times New Roman" w:hAnsi="Roman;Times New Roman"/>
+                <w:rFonts w:eastAsia="Calibri" w:cs="Roman;Times New Roman" w:ascii="Roman;Times New Roman" w:hAnsi="Roman;Times New Roman"/>
                 <w:b/>
+                <w:color w:val="00000A"/>
+                <w:sz w:val="22"/>
+                <w:szCs w:val="22"/>
+                <w:lang w:val="es-ES" w:eastAsia="zh-CN" w:bidi="ar-SA"/>
               </w:rPr>
             </w:r>
             <w:r/>
@@ -207,7 +198,7 @@
         </w:tc>
         <w:tc>
           <w:tcPr>
-            <w:tcW w:w="3754" w:type="dxa"/>
+            <w:tcW w:w="3753" w:type="dxa"/>
             <w:tcBorders/>
             <w:shd w:fill="auto" w:val="clear"/>
             <w:vAlign w:val="center"/>
@@ -227,7 +218,7 @@
                 <w:b/>
                 <w:szCs w:val="22"/>
                 <w:rFonts w:ascii="Calibri" w:hAnsi="Calibri" w:eastAsia="Calibri" w:cs="Times New Roman"/>
-                <w:color w:val="auto"/>
+                <w:color w:val="00000A"/>
                 <w:lang w:val="es-ES" w:eastAsia="zh-CN" w:bidi="ar-SA"/>
               </w:rPr>
             </w:pPr>
@@ -248,7 +239,7 @@
             </w:pPr>
             <w:r>
               <w:rPr>
-                <w:rFonts w:cs="Calibri" w:ascii="Calibri" w:hAnsi="Calibri"/>
+                <w:rFonts w:cs="Calibri"/>
                 <w:sz w:val="16"/>
                 <w:szCs w:val="16"/>
               </w:rPr>
@@ -264,7 +255,7 @@
             </w:r>
             <w:r>
               <w:rPr>
-                <w:rFonts w:cs="Calibri" w:ascii="Calibri" w:hAnsi="Calibri"/>
+                <w:rFonts w:cs="Calibri"/>
                 <w:sz w:val="16"/>
                 <w:szCs w:val="16"/>
               </w:rPr>
@@ -281,27 +272,11 @@
             </w:r>
             <w:r>
               <w:rPr>
-                <w:rFonts w:cs="Calibri" w:ascii="Calibri" w:hAnsi="Calibri"/>
+                <w:rFonts w:cs="Calibri"/>
                 <w:sz w:val="16"/>
                 <w:szCs w:val="16"/>
               </w:rPr>
-              <w:t>965</w:t>
-            </w:r>
-            <w:r>
-              <w:rPr>
-                <w:rFonts w:cs="Calibri" w:ascii="Calibri" w:hAnsi="Calibri"/>
-                <w:sz w:val="16"/>
-                <w:szCs w:val="16"/>
-              </w:rPr>
-              <w:t>936520</w:t>
-            </w:r>
-            <w:r>
-              <w:rPr>
-                <w:rFonts w:cs="Calibri" w:ascii="Calibri" w:hAnsi="Calibri"/>
-                <w:sz w:val="16"/>
-                <w:szCs w:val="16"/>
-              </w:rPr>
-              <w:t xml:space="preserve">  </w:t>
+              <w:t xml:space="preserve">965936520  </w:t>
             </w:r>
             <w:r>
               <w:rPr>
@@ -313,7 +288,7 @@
             </w:r>
             <w:r>
               <w:rPr>
-                <w:rFonts w:cs="Calibri" w:ascii="Calibri" w:hAnsi="Calibri"/>
+                <w:rFonts w:cs="Calibri"/>
                 <w:sz w:val="16"/>
                 <w:szCs w:val="16"/>
               </w:rPr>
@@ -321,7 +296,7 @@
             </w:r>
             <w:r>
               <w:rPr>
-                <w:rFonts w:eastAsia="DejaVu Sans" w:cs="Calibri" w:ascii="Calibri" w:hAnsi="Calibri"/>
+                <w:rFonts w:eastAsia="DejaVu Sans" w:cs="Calibri"/>
                 <w:sz w:val="16"/>
                 <w:szCs w:val="16"/>
               </w:rPr>
@@ -329,7 +304,7 @@
             </w:r>
             <w:r>
               <w:rPr>
-                <w:rFonts w:eastAsia="Calibri" w:cs="Calibri" w:ascii="Calibri" w:hAnsi="Calibri"/>
+                <w:rFonts w:eastAsia="Calibri" w:cs="Calibri"/>
                 <w:sz w:val="16"/>
                 <w:szCs w:val="16"/>
               </w:rPr>
@@ -337,19 +312,11 @@
             </w:r>
             <w:r>
               <w:rPr>
-                <w:rFonts w:cs="Calibri" w:ascii="Calibri" w:hAnsi="Calibri"/>
+                <w:rFonts w:cs="Calibri"/>
                 <w:sz w:val="16"/>
                 <w:szCs w:val="16"/>
               </w:rPr>
-              <w:t>965</w:t>
-            </w:r>
-            <w:r>
-              <w:rPr>
-                <w:rFonts w:cs="Calibri" w:ascii="Calibri" w:hAnsi="Calibri"/>
-                <w:sz w:val="16"/>
-                <w:szCs w:val="16"/>
-              </w:rPr>
-              <w:t>936521</w:t>
+              <w:t>965936521</w:t>
             </w:r>
             <w:r/>
           </w:p>
@@ -366,7 +333,7 @@
               <w:r>
                 <w:rPr>
                   <w:rStyle w:val="EnlacedeInternet"/>
-                  <w:rFonts w:cs="Calibri" w:ascii="Calibri" w:hAnsi="Calibri"/>
+                  <w:rFonts w:cs="Calibri"/>
                   <w:sz w:val="16"/>
                   <w:szCs w:val="16"/>
                 </w:rPr>
@@ -375,7 +342,7 @@
             </w:hyperlink>
             <w:r>
               <w:rPr>
-                <w:rFonts w:cs="Calibri" w:ascii="Calibri" w:hAnsi="Calibri"/>
+                <w:rFonts w:cs="Calibri"/>
                 <w:sz w:val="16"/>
                 <w:szCs w:val="16"/>
                 <w:u w:val="none"/>
@@ -384,7 +351,7 @@
             </w:r>
             <w:r>
               <w:rPr>
-                <w:rFonts w:cs="Calibri" w:ascii="Calibri" w:hAnsi="Calibri"/>
+                <w:rFonts w:cs="Calibri"/>
                 <w:color w:val="0000FF"/>
                 <w:sz w:val="16"/>
                 <w:szCs w:val="16"/>
@@ -397,7 +364,7 @@
         </w:tc>
         <w:tc>
           <w:tcPr>
-            <w:tcW w:w="1701" w:type="dxa"/>
+            <w:tcW w:w="1705" w:type="dxa"/>
             <w:tcBorders/>
             <w:shd w:fill="auto" w:val="clear"/>
             <w:vAlign w:val="center"/>
@@ -416,7 +383,7 @@
               <w:rPr/>
               <w:drawing>
                 <wp:inline distT="0" distB="0" distL="0" distR="0">
-                  <wp:extent cx="989965" cy="502920"/>
+                  <wp:extent cx="989330" cy="502920"/>
                   <wp:effectExtent l="0" t="0" r="0" b="0"/>
                   <wp:docPr id="3" name="Picture" descr=""/>
                   <wp:cNvGraphicFramePr>
@@ -440,7 +407,7 @@
                         <pic:spPr bwMode="auto">
                           <a:xfrm>
                             <a:off x="0" y="0"/>
-                            <a:ext cx="989965" cy="502920"/>
+                            <a:ext cx="989330" cy="502920"/>
                           </a:xfrm>
                           <a:prstGeom prst="rect">
                             <a:avLst/>
@@ -473,12 +440,18 @@
           <w:sz w:val="22"/>
           <w:szCs w:val="22"/>
           <w:rFonts w:ascii="Calibri" w:hAnsi="Calibri" w:eastAsia="Calibri" w:cs="Times New Roman"/>
-          <w:color w:val="auto"/>
+          <w:color w:val="00000A"/>
           <w:lang w:val="es-ES" w:eastAsia="zh-CN" w:bidi="ar-SA"/>
         </w:rPr>
       </w:pPr>
       <w:r>
-        <w:rPr/>
+        <w:rPr>
+          <w:rFonts w:eastAsia="Calibri" w:cs="Times New Roman"/>
+          <w:color w:val="00000A"/>
+          <w:sz w:val="22"/>
+          <w:szCs w:val="22"/>
+          <w:lang w:val="es-ES" w:eastAsia="zh-CN" w:bidi="ar-SA"/>
+        </w:rPr>
       </w:r>
       <w:r/>
     </w:p>
@@ -491,12 +464,18 @@
           <w:sz w:val="22"/>
           <w:szCs w:val="22"/>
           <w:rFonts w:ascii="Calibri" w:hAnsi="Calibri" w:eastAsia="Calibri" w:cs="Times New Roman"/>
-          <w:color w:val="auto"/>
+          <w:color w:val="00000A"/>
           <w:lang w:val="es-ES" w:eastAsia="zh-CN" w:bidi="ar-SA"/>
         </w:rPr>
       </w:pPr>
       <w:r>
-        <w:rPr/>
+        <w:rPr>
+          <w:rFonts w:eastAsia="Calibri" w:cs="Times New Roman"/>
+          <w:color w:val="00000A"/>
+          <w:sz w:val="22"/>
+          <w:szCs w:val="22"/>
+          <w:lang w:val="es-ES" w:eastAsia="zh-CN" w:bidi="ar-SA"/>
+        </w:rPr>
       </w:r>
       <w:r/>
     </w:p>
@@ -510,12 +489,18 @@
           <w:sz w:val="22"/>
           <w:szCs w:val="22"/>
           <w:rFonts w:ascii="Calibri" w:hAnsi="Calibri" w:eastAsia="Calibri" w:cs="Times New Roman"/>
-          <w:color w:val="auto"/>
+          <w:color w:val="00000A"/>
           <w:lang w:val="es-ES" w:eastAsia="zh-CN" w:bidi="ar-SA"/>
         </w:rPr>
       </w:pPr>
       <w:r>
-        <w:rPr/>
+        <w:rPr>
+          <w:rFonts w:eastAsia="Calibri" w:cs="Times New Roman"/>
+          <w:color w:val="00000A"/>
+          <w:sz w:val="22"/>
+          <w:szCs w:val="22"/>
+          <w:lang w:val="es-ES" w:eastAsia="zh-CN" w:bidi="ar-SA"/>
+        </w:rPr>
       </w:r>
       <w:r/>
     </w:p>
@@ -524,18 +509,18 @@
         <w:pStyle w:val="Normal"/>
         <w:spacing w:lineRule="auto" w:line="360"/>
         <w:jc w:val="both"/>
-        <w:rPr>
-          <w:sz w:val="22"/>
-          <w:sz w:val="22"/>
-          <w:szCs w:val="22"/>
-          <w:rFonts w:ascii="Calibri" w:hAnsi="Calibri" w:eastAsia="Calibri" w:cs="Times New Roman"/>
-          <w:color w:val="auto"/>
-          <w:lang w:val="es-ES" w:eastAsia="zh-CN" w:bidi="ar-SA"/>
-        </w:rPr>
-      </w:pPr>
-      <w:r>
-        <w:rPr/>
-        <w:t>{#certinst}</w:t>
+      </w:pPr>
+      <w:r>
+        <w:rPr/>
+        <w:t>{#</w:t>
+      </w:r>
+      <w:r>
+        <w:rPr/>
+        <w:t>certs</w:t>
+      </w:r>
+      <w:r>
+        <w:rPr/>
+        <w:t>}</w:t>
       </w:r>
       <w:r/>
     </w:p>
@@ -544,26 +529,18 @@
         <w:pStyle w:val="Normal"/>
         <w:spacing w:lineRule="auto" w:line="360"/>
         <w:jc w:val="both"/>
-      </w:pPr>
-      <w:r>
-        <w:rPr/>
-        <w:t>D</w:t>
-      </w:r>
-      <w:r>
-        <w:rPr/>
-        <w:t xml:space="preserve">ña. María Dolores Gosálbez Valero, </w:t>
-      </w:r>
-      <w:r>
-        <w:rPr/>
-        <w:t>en calidad de Director</w:t>
-      </w:r>
-      <w:r>
-        <w:rPr/>
-        <w:t>a</w:t>
-      </w:r>
-      <w:r>
-        <w:rPr/>
-        <w:t xml:space="preserve"> del I.E.S. Mare Nostrum de Alicante,  </w:t>
+        <w:rPr>
+          <w:sz w:val="22"/>
+          <w:sz w:val="22"/>
+          <w:szCs w:val="22"/>
+          <w:rFonts w:ascii="Calibri" w:hAnsi="Calibri" w:eastAsia="Calibri" w:cs="Times New Roman"/>
+          <w:color w:val="00000A"/>
+          <w:lang w:val="es-ES" w:eastAsia="zh-CN" w:bidi="ar-SA"/>
+        </w:rPr>
+      </w:pPr>
+      <w:r>
+        <w:rPr/>
+        <w:t xml:space="preserve">Dña. María Dolores Gosálbez Valero, en calidad de Directora del I.E.S. Mare Nostrum de Alicante,  </w:t>
       </w:r>
       <w:r/>
     </w:p>
@@ -577,12 +554,18 @@
           <w:sz w:val="22"/>
           <w:szCs w:val="22"/>
           <w:rFonts w:ascii="Calibri" w:hAnsi="Calibri" w:eastAsia="Calibri" w:cs="Times New Roman"/>
-          <w:color w:val="auto"/>
+          <w:color w:val="00000A"/>
           <w:lang w:val="es-ES" w:eastAsia="zh-CN" w:bidi="ar-SA"/>
         </w:rPr>
       </w:pPr>
       <w:r>
-        <w:rPr/>
+        <w:rPr>
+          <w:rFonts w:eastAsia="Calibri" w:cs="Times New Roman"/>
+          <w:color w:val="00000A"/>
+          <w:sz w:val="22"/>
+          <w:szCs w:val="22"/>
+          <w:lang w:val="es-ES" w:eastAsia="zh-CN" w:bidi="ar-SA"/>
+        </w:rPr>
       </w:r>
       <w:r/>
     </w:p>
@@ -598,7 +581,7 @@
           <w:b/>
           <w:szCs w:val="22"/>
           <w:rFonts w:ascii="Calibri" w:hAnsi="Calibri" w:eastAsia="Calibri" w:cs="Times New Roman"/>
-          <w:color w:val="auto"/>
+          <w:color w:val="00000A"/>
           <w:lang w:val="es-ES" w:eastAsia="zh-CN" w:bidi="ar-SA"/>
         </w:rPr>
       </w:pPr>
@@ -620,12 +603,18 @@
           <w:sz w:val="22"/>
           <w:szCs w:val="22"/>
           <w:rFonts w:ascii="Calibri" w:hAnsi="Calibri" w:eastAsia="Calibri" w:cs="Times New Roman"/>
-          <w:color w:val="auto"/>
+          <w:color w:val="00000A"/>
           <w:lang w:val="es-ES" w:eastAsia="zh-CN" w:bidi="ar-SA"/>
         </w:rPr>
       </w:pPr>
       <w:r>
-        <w:rPr/>
+        <w:rPr>
+          <w:rFonts w:eastAsia="Calibri" w:cs="Times New Roman"/>
+          <w:color w:val="00000A"/>
+          <w:sz w:val="22"/>
+          <w:szCs w:val="22"/>
+          <w:lang w:val="es-ES" w:eastAsia="zh-CN" w:bidi="ar-SA"/>
+        </w:rPr>
       </w:r>
       <w:r/>
     </w:p>
@@ -648,13 +637,24 @@
       </w:r>
       <w:r>
         <w:rPr/>
-        <w:t xml:space="preserve">, de la empresa </w:t>
+        <w:t xml:space="preserve">, con NIF </w:t>
       </w:r>
       <w:r>
         <w:rPr>
           <w:b/>
           <w:bCs/>
         </w:rPr>
+        <w:t>{nif_instructor}</w:t>
+      </w:r>
+      <w:r>
+        <w:rPr/>
+        <w:t xml:space="preserve">, de la empresa </w:t>
+      </w:r>
+      <w:r>
+        <w:rPr>
+          <w:b/>
+          <w:bCs/>
+        </w:rPr>
         <w:t>{empresa}</w:t>
       </w:r>
       <w:r>
@@ -677,73 +677,58 @@
       </w:r>
       <w:r>
         <w:rPr/>
-        <w:t xml:space="preserve"> (FCT) del alumno/a </w:t>
-      </w:r>
-      <w:r>
-        <w:rPr/>
-        <w:t>{alumno}</w:t>
-      </w:r>
-      <w:r>
-        <w:rPr/>
-        <w:t xml:space="preserve">, correspondiente al </w:t>
+        <w:t xml:space="preserve"> (FCT) del alumno/a {alumno}, correspondiente al </w:t>
       </w:r>
       <w:r>
         <w:rPr>
           <w:b/>
           <w:bCs/>
         </w:rPr>
-        <w:t xml:space="preserve">Ciclo Formativo de </w:t>
+        <w:t>Ciclo Formativo de {ciclo}</w:t>
+      </w:r>
+      <w:r>
+        <w:rPr/>
+        <w:t xml:space="preserve">, en un número de </w:t>
       </w:r>
       <w:r>
         <w:rPr>
           <w:b/>
           <w:bCs/>
         </w:rPr>
-        <w:t>{ciclo}</w:t>
-      </w:r>
-      <w:r>
-        <w:rPr/>
-        <w:t xml:space="preserve">, en un número de </w:t>
+        <w:t>horas</w:t>
+      </w:r>
+      <w:r>
+        <w:rPr/>
+        <w:t xml:space="preserve"> de </w:t>
       </w:r>
       <w:r>
         <w:rPr>
           <w:b/>
           <w:bCs/>
         </w:rPr>
-        <w:t>horas</w:t>
-      </w:r>
-      <w:r>
-        <w:rPr/>
-        <w:t xml:space="preserve"> de </w:t>
+        <w:t>{horas}</w:t>
+      </w:r>
+      <w:r>
+        <w:rPr/>
+        <w:t xml:space="preserve">, tal como se prevé en la Orden 77/2010 de 27 de Agosto de 2010 publicada el 3 de septiembre de 2010, durante el período comprendido entre el  </w:t>
       </w:r>
       <w:r>
         <w:rPr>
           <w:b/>
           <w:bCs/>
         </w:rPr>
-        <w:t>{horas}</w:t>
-      </w:r>
-      <w:r>
-        <w:rPr/>
-        <w:t xml:space="preserve">, tal como se prevé en la Orden 77/2010 de 27 de Agosto de 2010 publicada el 3 de septiembre de 2010, durante el período comprendido entre el  </w:t>
+        <w:t>{finicio_texto}</w:t>
+      </w:r>
+      <w:r>
+        <w:rPr/>
+        <w:t xml:space="preserve"> y el </w:t>
       </w:r>
       <w:r>
         <w:rPr>
           <w:b/>
           <w:bCs/>
         </w:rPr>
-        <w:t>{fecha_inicio.dayOfMonth} de {fecha_inicio.month} de {fecha_inicio.year}</w:t>
-      </w:r>
-      <w:r>
-        <w:rPr/>
-        <w:t xml:space="preserve"> y el </w:t>
-      </w:r>
-      <w:r>
-        <w:rPr>
-          <w:b/>
-          <w:bCs/>
-        </w:rPr>
-        <w:t>{fecha_fin_dayOfMonth} de {fecha_fin.month} de {fecha_fin.year}</w:t>
+        <w:t>{ffin_texto}</w:t>
       </w:r>
       <w:r>
         <w:rPr/>
@@ -761,12 +746,18 @@
           <w:sz w:val="22"/>
           <w:szCs w:val="22"/>
           <w:rFonts w:ascii="Calibri" w:hAnsi="Calibri" w:eastAsia="Calibri" w:cs="Times New Roman"/>
-          <w:color w:val="auto"/>
+          <w:color w:val="00000A"/>
           <w:lang w:val="es-ES" w:eastAsia="zh-CN" w:bidi="ar-SA"/>
         </w:rPr>
       </w:pPr>
       <w:r>
-        <w:rPr/>
+        <w:rPr>
+          <w:rFonts w:eastAsia="Calibri" w:cs="Times New Roman"/>
+          <w:color w:val="00000A"/>
+          <w:sz w:val="22"/>
+          <w:szCs w:val="22"/>
+          <w:lang w:val="es-ES" w:eastAsia="zh-CN" w:bidi="ar-SA"/>
+        </w:rPr>
       </w:r>
       <w:r/>
     </w:p>
@@ -780,7 +771,7 @@
           <w:sz w:val="22"/>
           <w:szCs w:val="22"/>
           <w:rFonts w:ascii="Calibri" w:hAnsi="Calibri" w:eastAsia="Calibri" w:cs="Times New Roman"/>
-          <w:color w:val="auto"/>
+          <w:color w:val="00000A"/>
           <w:lang w:val="es-ES" w:eastAsia="zh-CN" w:bidi="ar-SA"/>
         </w:rPr>
       </w:pPr>
@@ -800,12 +791,18 @@
           <w:sz w:val="22"/>
           <w:szCs w:val="22"/>
           <w:rFonts w:ascii="Calibri" w:hAnsi="Calibri" w:eastAsia="Calibri" w:cs="Times New Roman"/>
-          <w:color w:val="auto"/>
+          <w:color w:val="00000A"/>
           <w:lang w:val="es-ES" w:eastAsia="zh-CN" w:bidi="ar-SA"/>
         </w:rPr>
       </w:pPr>
       <w:r>
-        <w:rPr/>
+        <w:rPr>
+          <w:rFonts w:eastAsia="Calibri" w:cs="Times New Roman"/>
+          <w:color w:val="00000A"/>
+          <w:sz w:val="22"/>
+          <w:szCs w:val="22"/>
+          <w:lang w:val="es-ES" w:eastAsia="zh-CN" w:bidi="ar-SA"/>
+        </w:rPr>
       </w:r>
       <w:r/>
     </w:p>
@@ -814,14 +811,18 @@
         <w:pStyle w:val="Normal"/>
         <w:spacing w:lineRule="auto" w:line="360" w:before="0" w:after="200"/>
         <w:jc w:val="both"/>
-      </w:pPr>
-      <w:r>
-        <w:rPr/>
-        <w:t xml:space="preserve">En Alicante, a </w:t>
-      </w:r>
-      <w:r>
-        <w:rPr/>
-        <w:t>{fecha_fin_dayOfMonth} de {fecha_fin.month} de {fecha_fin.year}.</w:t>
+        <w:rPr>
+          <w:sz w:val="22"/>
+          <w:sz w:val="22"/>
+          <w:szCs w:val="22"/>
+          <w:rFonts w:ascii="Calibri" w:hAnsi="Calibri" w:eastAsia="Calibri" w:cs="Times New Roman"/>
+          <w:color w:val="00000A"/>
+          <w:lang w:val="es-ES" w:eastAsia="zh-CN" w:bidi="ar-SA"/>
+        </w:rPr>
+      </w:pPr>
+      <w:r>
+        <w:rPr/>
+        <w:t>En Alicante, a {ffin_texto}.</w:t>
       </w:r>
       <w:r>
         <w:br w:type="page"/>
@@ -833,18 +834,18 @@
         <w:pStyle w:val="Normal"/>
         <w:spacing w:lineRule="auto" w:line="360" w:before="0" w:after="200"/>
         <w:jc w:val="both"/>
-        <w:rPr>
-          <w:sz w:val="22"/>
-          <w:sz w:val="22"/>
-          <w:szCs w:val="22"/>
-          <w:rFonts w:ascii="Calibri" w:hAnsi="Calibri" w:eastAsia="Calibri" w:cs="Times New Roman"/>
-          <w:color w:val="auto"/>
-          <w:lang w:val="es-ES" w:eastAsia="zh-CN" w:bidi="ar-SA"/>
-        </w:rPr>
-      </w:pPr>
-      <w:r>
-        <w:rPr/>
-        <w:t>{/certinst}</w:t>
+      </w:pPr>
+      <w:r>
+        <w:rPr/>
+        <w:t>{/</w:t>
+      </w:r>
+      <w:r>
+        <w:rPr/>
+        <w:t>certs</w:t>
+      </w:r>
+      <w:r>
+        <w:rPr/>
+        <w:t>}</w:t>
       </w:r>
       <w:r/>
     </w:p>
@@ -858,7 +859,7 @@
       <w:formProt w:val="false"/>
       <w:titlePg/>
       <w:textDirection w:val="lrTb"/>
-      <w:docGrid w:type="default" w:linePitch="360" w:charSpace="0"/>
+      <w:docGrid w:type="default" w:linePitch="360" w:charSpace="4294965247"/>
     </w:sectPr>
   </w:body>
 </w:document>
@@ -875,12 +876,18 @@
         <w:sz w:val="22"/>
         <w:szCs w:val="22"/>
         <w:rFonts w:ascii="Calibri" w:hAnsi="Calibri" w:eastAsia="Calibri" w:cs="Times New Roman"/>
-        <w:color w:val="auto"/>
+        <w:color w:val="00000A"/>
         <w:lang w:val="es-ES" w:eastAsia="zh-CN" w:bidi="ar-SA"/>
       </w:rPr>
     </w:pPr>
     <w:r>
-      <w:rPr/>
+      <w:rPr>
+        <w:rFonts w:eastAsia="Calibri" w:cs="Times New Roman"/>
+        <w:color w:val="00000A"/>
+        <w:sz w:val="22"/>
+        <w:szCs w:val="22"/>
+        <w:lang w:val="es-ES" w:eastAsia="zh-CN" w:bidi="ar-SA"/>
+      </w:rPr>
     </w:r>
     <w:r/>
   </w:p>
@@ -899,12 +906,18 @@
         <w:sz w:val="28"/>
         <w:szCs w:val="28"/>
         <w:rFonts w:ascii="Liberation Sans;Arial" w:hAnsi="Liberation Sans;Arial" w:eastAsia="DejaVu Sans" w:cs="Lohit Hindi"/>
-        <w:color w:val="auto"/>
+        <w:color w:val="00000A"/>
         <w:lang w:val="es-ES" w:eastAsia="zh-CN" w:bidi="ar-SA"/>
       </w:rPr>
     </w:pPr>
     <w:r>
-      <w:rPr/>
+      <w:rPr>
+        <w:rFonts w:eastAsia="DejaVu Sans" w:cs="Lohit Hindi"/>
+        <w:color w:val="00000A"/>
+        <w:sz w:val="28"/>
+        <w:szCs w:val="28"/>
+        <w:lang w:val="es-ES" w:eastAsia="zh-CN" w:bidi="ar-SA"/>
+      </w:rPr>
     </w:r>
     <w:r/>
   </w:p>
@@ -1008,31 +1021,119 @@
   <w:abstractNum w:abstractNumId="2">
     <w:lvl w:ilvl="0">
       <w:start w:val="1"/>
-      <w:numFmt w:val="bullet"/>
-      <w:lvlText w:val=""/>
+      <w:numFmt w:val="none"/>
+      <w:suff w:val="nothing"/>
+      <w:lvlText w:val=""/>
       <w:lvlJc w:val="left"/>
       <w:pPr>
         <w:tabs>
-          <w:tab w:val="num" w:pos="360"/>
+          <w:tab w:val="num" w:pos="432"/>
         </w:tabs>
-        <w:ind w:left="360" w:hanging="360"/>
-      </w:pPr>
-      <w:rPr>
-        <w:rFonts w:ascii="Wingdings" w:hAnsi="Wingdings" w:cs="Wingdings" w:hint="default"/>
-      </w:rPr>
+        <w:ind w:left="432" w:hanging="432"/>
+      </w:pPr>
     </w:lvl>
-  </w:abstractNum>
-  <w:abstractNum w:abstractNumId="3">
-    <w:lvl w:ilvl="0">
+    <w:lvl w:ilvl="1">
       <w:start w:val="1"/>
-      <w:numFmt w:val="decimal"/>
-      <w:lvlText w:val="%1)"/>
+      <w:numFmt w:val="none"/>
+      <w:suff w:val="nothing"/>
+      <w:lvlText w:val=""/>
       <w:lvlJc w:val="left"/>
       <w:pPr>
         <w:tabs>
-          <w:tab w:val="num" w:pos="360"/>
+          <w:tab w:val="num" w:pos="576"/>
         </w:tabs>
-        <w:ind w:left="360" w:hanging="360"/>
+        <w:ind w:left="576" w:hanging="576"/>
+      </w:pPr>
+    </w:lvl>
+    <w:lvl w:ilvl="2">
+      <w:start w:val="1"/>
+      <w:numFmt w:val="none"/>
+      <w:suff w:val="nothing"/>
+      <w:lvlText w:val=""/>
+      <w:lvlJc w:val="left"/>
+      <w:pPr>
+        <w:tabs>
+          <w:tab w:val="num" w:pos="720"/>
+        </w:tabs>
+        <w:ind w:left="720" w:hanging="720"/>
+      </w:pPr>
+    </w:lvl>
+    <w:lvl w:ilvl="3">
+      <w:start w:val="1"/>
+      <w:numFmt w:val="none"/>
+      <w:suff w:val="nothing"/>
+      <w:lvlText w:val=""/>
+      <w:lvlJc w:val="left"/>
+      <w:pPr>
+        <w:tabs>
+          <w:tab w:val="num" w:pos="864"/>
+        </w:tabs>
+        <w:ind w:left="864" w:hanging="864"/>
+      </w:pPr>
+    </w:lvl>
+    <w:lvl w:ilvl="4">
+      <w:start w:val="1"/>
+      <w:numFmt w:val="none"/>
+      <w:suff w:val="nothing"/>
+      <w:lvlText w:val=""/>
+      <w:lvlJc w:val="left"/>
+      <w:pPr>
+        <w:tabs>
+          <w:tab w:val="num" w:pos="1008"/>
+        </w:tabs>
+        <w:ind w:left="1008" w:hanging="1008"/>
+      </w:pPr>
+    </w:lvl>
+    <w:lvl w:ilvl="5">
+      <w:start w:val="1"/>
+      <w:numFmt w:val="none"/>
+      <w:suff w:val="nothing"/>
+      <w:lvlText w:val=""/>
+      <w:lvlJc w:val="left"/>
+      <w:pPr>
+        <w:tabs>
+          <w:tab w:val="num" w:pos="1152"/>
+        </w:tabs>
+        <w:ind w:left="1152" w:hanging="1152"/>
+      </w:pPr>
+    </w:lvl>
+    <w:lvl w:ilvl="6">
+      <w:start w:val="1"/>
+      <w:numFmt w:val="none"/>
+      <w:suff w:val="nothing"/>
+      <w:lvlText w:val=""/>
+      <w:lvlJc w:val="left"/>
+      <w:pPr>
+        <w:tabs>
+          <w:tab w:val="num" w:pos="1296"/>
+        </w:tabs>
+        <w:ind w:left="1296" w:hanging="1296"/>
+      </w:pPr>
+    </w:lvl>
+    <w:lvl w:ilvl="7">
+      <w:start w:val="1"/>
+      <w:numFmt w:val="none"/>
+      <w:suff w:val="nothing"/>
+      <w:lvlText w:val=""/>
+      <w:lvlJc w:val="left"/>
+      <w:pPr>
+        <w:tabs>
+          <w:tab w:val="num" w:pos="1440"/>
+        </w:tabs>
+        <w:ind w:left="1440" w:hanging="1440"/>
+      </w:pPr>
+    </w:lvl>
+    <w:lvl w:ilvl="8">
+      <w:start w:val="1"/>
+      <w:numFmt w:val="none"/>
+      <w:suff w:val="nothing"/>
+      <w:lvlText w:val=""/>
+      <w:lvlJc w:val="left"/>
+      <w:pPr>
+        <w:tabs>
+          <w:tab w:val="num" w:pos="1584"/>
+        </w:tabs>
+        <w:ind w:left="1584" w:hanging="1584"/>
       </w:pPr>
     </w:lvl>
   </w:abstractNum>
@@ -1041,9 +1142,6 @@
   </w:num>
   <w:num w:numId="2">
     <w:abstractNumId w:val="2"/>
-  </w:num>
-  <w:num w:numId="3">
-    <w:abstractNumId w:val="3"/>
   </w:num>
 </w:numbering>
 </file>
@@ -1068,15 +1166,14 @@
     <w:pPr>
       <w:widowControl/>
       <w:suppressAutoHyphens w:val="true"/>
-      <w:kinsoku w:val="true"/>
       <w:overflowPunct w:val="true"/>
-      <w:autoSpaceDE w:val="true"/>
       <w:bidi w:val="0"/>
       <w:spacing w:lineRule="auto" w:line="276" w:before="0" w:after="200"/>
+      <w:jc w:val="left"/>
     </w:pPr>
     <w:rPr>
       <w:rFonts w:ascii="Calibri" w:hAnsi="Calibri" w:eastAsia="Calibri" w:cs="Times New Roman"/>
-      <w:color w:val="auto"/>
+      <w:color w:val="00000A"/>
       <w:sz w:val="22"/>
       <w:szCs w:val="22"/>
       <w:lang w:val="es-ES" w:eastAsia="zh-CN" w:bidi="ar-SA"/>
@@ -1085,31 +1182,19 @@
   <w:style w:type="paragraph" w:styleId="Encabezado1">
     <w:name w:val="Encabezado 1"/>
     <w:basedOn w:val="Normal"/>
-    <w:next w:val="Cuerpodetexto"/>
-    <w:pPr>
-      <w:numPr>
-        <w:ilvl w:val="0"/>
-        <w:numId w:val="1"/>
-      </w:numPr>
+    <w:pPr>
       <w:spacing w:before="0" w:after="220"/>
       <w:jc w:val="left"/>
       <w:outlineLvl w:val="0"/>
-      <w:outlineLvl w:val="0"/>
     </w:pPr>
     <w:rPr/>
   </w:style>
   <w:style w:type="paragraph" w:styleId="Encabezado2">
     <w:name w:val="Encabezado 2"/>
     <w:basedOn w:val="Normal"/>
-    <w:next w:val="Cuerpodetexto"/>
-    <w:pPr>
-      <w:numPr>
-        <w:ilvl w:val="1"/>
-        <w:numId w:val="1"/>
-      </w:numPr>
+    <w:pPr>
       <w:jc w:val="left"/>
       <w:outlineLvl w:val="1"/>
-      <w:outlineLvl w:val="1"/>
     </w:pPr>
     <w:rPr>
       <w:sz w:val="18"/>
@@ -1118,16 +1203,10 @@
   <w:style w:type="paragraph" w:styleId="Encabezado3">
     <w:name w:val="Encabezado 3"/>
     <w:basedOn w:val="Normal"/>
-    <w:next w:val="Cuerpodetexto"/>
-    <w:pPr>
-      <w:numPr>
-        <w:ilvl w:val="2"/>
-        <w:numId w:val="1"/>
-      </w:numPr>
+    <w:pPr>
       <w:spacing w:before="0" w:after="220"/>
       <w:jc w:val="left"/>
       <w:outlineLvl w:val="2"/>
-      <w:outlineLvl w:val="2"/>
     </w:pPr>
     <w:rPr>
       <w:sz w:val="22"/>
@@ -1136,15 +1215,9 @@
   <w:style w:type="paragraph" w:styleId="Encabezado4">
     <w:name w:val="Encabezado 4"/>
     <w:basedOn w:val="Normal"/>
-    <w:next w:val="Cuerpodetexto"/>
-    <w:pPr>
-      <w:numPr>
-        <w:ilvl w:val="3"/>
-        <w:numId w:val="1"/>
-      </w:numPr>
+    <w:pPr>
       <w:ind w:left="360" w:right="0" w:hanging="0"/>
       <w:outlineLvl w:val="3"/>
-      <w:outlineLvl w:val="3"/>
     </w:pPr>
     <w:rPr>
       <w:sz w:val="18"/>
@@ -1153,15 +1226,9 @@
   <w:style w:type="paragraph" w:styleId="Encabezado5">
     <w:name w:val="Encabezado 5"/>
     <w:basedOn w:val="Normal"/>
-    <w:next w:val="Cuerpodetexto"/>
-    <w:pPr>
-      <w:numPr>
-        <w:ilvl w:val="4"/>
-        <w:numId w:val="1"/>
-      </w:numPr>
+    <w:pPr>
       <w:ind w:left="720" w:right="0" w:hanging="0"/>
       <w:outlineLvl w:val="4"/>
-      <w:outlineLvl w:val="4"/>
     </w:pPr>
     <w:rPr>
       <w:sz w:val="18"/>
@@ -1170,15 +1237,9 @@
   <w:style w:type="paragraph" w:styleId="Encabezado6">
     <w:name w:val="Encabezado 6"/>
     <w:basedOn w:val="Normal"/>
-    <w:next w:val="Cuerpodetexto"/>
-    <w:pPr>
-      <w:numPr>
-        <w:ilvl w:val="5"/>
-        <w:numId w:val="1"/>
-      </w:numPr>
+    <w:pPr>
       <w:ind w:left="1080" w:right="0" w:hanging="0"/>
       <w:outlineLvl w:val="5"/>
-      <w:outlineLvl w:val="5"/>
     </w:pPr>
     <w:rPr>
       <w:sz w:val="18"/>
@@ -1190,16 +1251,11 @@
     <w:next w:val="Normal"/>
     <w:pPr>
       <w:keepNext/>
-      <w:numPr>
-        <w:ilvl w:val="6"/>
-        <w:numId w:val="1"/>
-      </w:numPr>
       <w:tabs>
         <w:tab w:val="left" w:pos="567" w:leader="none"/>
       </w:tabs>
       <w:jc w:val="center"/>
       <w:outlineLvl w:val="6"/>
-      <w:outlineLvl w:val="6"/>
     </w:pPr>
     <w:rPr>
       <w:b/>
@@ -1211,16 +1267,11 @@
     <w:next w:val="Normal"/>
     <w:pPr>
       <w:keepNext/>
-      <w:numPr>
-        <w:ilvl w:val="7"/>
-        <w:numId w:val="1"/>
-      </w:numPr>
       <w:tabs>
         <w:tab w:val="left" w:pos="567" w:leader="none"/>
       </w:tabs>
       <w:jc w:val="center"/>
       <w:outlineLvl w:val="7"/>
-      <w:outlineLvl w:val="7"/>
     </w:pPr>
     <w:rPr>
       <w:b/>
@@ -1271,6 +1322,8 @@
     <w:name w:val="Destacado"/>
     <w:rPr>
       <w:rFonts w:ascii="Arial Black" w:hAnsi="Arial Black" w:cs="Arial Black"/>
+      <w:i/>
+      <w:iCs/>
       <w:sz w:val="18"/>
     </w:rPr>
   </w:style>
@@ -1287,10 +1340,17 @@
     <w:rPr>
       <w:color w:val="0000FF"/>
       <w:u w:val="single"/>
-    </w:rPr>
-  </w:style>
-  <w:style w:type="paragraph" w:styleId="Encabezamiento">
-    <w:name w:val="Encabezamiento"/>
+      <w:lang w:val="zxx" w:eastAsia="zxx" w:bidi="zxx"/>
+    </w:rPr>
+  </w:style>
+  <w:style w:type="character" w:styleId="ListLabel1">
+    <w:name w:val="ListLabel 1"/>
+    <w:rPr>
+      <w:rFonts w:cs="Wingdings"/>
+    </w:rPr>
+  </w:style>
+  <w:style w:type="paragraph" w:styleId="Encabezado">
+    <w:name w:val="Encabezado"/>
     <w:basedOn w:val="Normal"/>
     <w:next w:val="Cuerpodetexto"/>
     <w:pPr>
@@ -1298,7 +1358,7 @@
       <w:spacing w:before="240" w:after="120"/>
     </w:pPr>
     <w:rPr>
-      <w:rFonts w:ascii="Liberation Sans;Arial" w:hAnsi="Liberation Sans;Arial" w:eastAsia="DejaVu Sans" w:cs="Lohit Hindi"/>
+      <w:rFonts w:ascii="Liberation Sans" w:hAnsi="Liberation Sans" w:eastAsia="DejaVu Sans" w:cs="FreeSans"/>
       <w:sz w:val="28"/>
       <w:szCs w:val="28"/>
     </w:rPr>
@@ -1321,7 +1381,9 @@
     <w:pPr>
       <w:ind w:left="360" w:right="0" w:hanging="360"/>
     </w:pPr>
-    <w:rPr/>
+    <w:rPr>
+      <w:rFonts w:cs="FreeSans"/>
+    </w:rPr>
   </w:style>
   <w:style w:type="paragraph" w:styleId="Pie">
     <w:name w:val="Pie"/>
@@ -1348,16 +1410,15 @@
       <w:rFonts w:cs="Lohit Hindi"/>
     </w:rPr>
   </w:style>
-  <w:style w:type="paragraph" w:styleId="Encabezado">
-    <w:name w:val="Encabezado"/>
-    <w:basedOn w:val="Normal"/>
-    <w:next w:val="Cuerpodetexto"/>
+  <w:style w:type="paragraph" w:styleId="Encabezamiento">
+    <w:name w:val="Encabezamiento"/>
+    <w:basedOn w:val="Normal"/>
     <w:pPr>
       <w:keepNext/>
       <w:spacing w:before="240" w:after="120"/>
     </w:pPr>
     <w:rPr>
-      <w:rFonts w:ascii="Liberation Sans" w:hAnsi="Liberation Sans" w:eastAsia="DejaVu Sans" w:cs="FreeSans"/>
+      <w:rFonts w:ascii="Liberation Sans;Arial" w:hAnsi="Liberation Sans;Arial" w:eastAsia="DejaVu Sans" w:cs="Lohit Hindi"/>
       <w:sz w:val="28"/>
       <w:szCs w:val="28"/>
     </w:rPr>
@@ -1445,23 +1506,13 @@
   <w:style w:type="paragraph" w:styleId="Listaconvietas">
     <w:name w:val="Lista con viñetas"/>
     <w:basedOn w:val="Lista"/>
-    <w:pPr>
-      <w:numPr>
-        <w:ilvl w:val="0"/>
-        <w:numId w:val="2"/>
-      </w:numPr>
-    </w:pPr>
+    <w:pPr/>
     <w:rPr/>
   </w:style>
   <w:style w:type="paragraph" w:styleId="Listaconnmeros">
     <w:name w:val="Lista con números"/>
     <w:basedOn w:val="Cuerpodetexto"/>
-    <w:pPr>
-      <w:numPr>
-        <w:ilvl w:val="0"/>
-        <w:numId w:val="3"/>
-      </w:numPr>
-    </w:pPr>
+    <w:pPr/>
     <w:rPr/>
   </w:style>
   <w:style w:type="paragraph" w:styleId="Documentosadjuntos">
@@ -1488,7 +1539,6 @@
   <w:style w:type="paragraph" w:styleId="Firmapuesto">
     <w:name w:val="Firma puesto"/>
     <w:basedOn w:val="Firma"/>
-    <w:next w:val="Firmaorganizacin"/>
     <w:pPr>
       <w:spacing w:before="0" w:after="200"/>
     </w:pPr>
@@ -1497,7 +1547,6 @@
   <w:style w:type="paragraph" w:styleId="Inicialesdereferencia">
     <w:name w:val="Iniciales de referencia"/>
     <w:basedOn w:val="Normal"/>
-    <w:next w:val="Documentosadjuntos"/>
     <w:pPr>
       <w:keepNext/>
       <w:keepLines/>
@@ -1520,7 +1569,6 @@
   <w:style w:type="paragraph" w:styleId="Lneadeasunto">
     <w:name w:val="Línea de asunto"/>
     <w:basedOn w:val="Normal"/>
-    <w:next w:val="Cuerpodetexto"/>
     <w:pPr>
       <w:spacing w:lineRule="atLeast" w:line="220" w:before="0" w:after="220"/>
       <w:jc w:val="left"/>
@@ -1543,7 +1591,6 @@
   <w:style w:type="paragraph" w:styleId="Lneadereferencia">
     <w:name w:val="Línea de referencia"/>
     <w:basedOn w:val="Normal"/>
-    <w:next w:val="Instruccionesenvocorreo"/>
     <w:pPr>
       <w:spacing w:lineRule="atLeast" w:line="220" w:before="0" w:after="220"/>
       <w:jc w:val="left"/>
@@ -1564,7 +1611,6 @@
   <w:style w:type="paragraph" w:styleId="Nombredireccin">
     <w:name w:val="Nombre dirección"/>
     <w:basedOn w:val="Direccininterior"/>
-    <w:next w:val="Direccininterior"/>
     <w:pPr>
       <w:spacing w:before="220" w:after="200"/>
     </w:pPr>
@@ -1601,7 +1647,6 @@
   <w:style w:type="paragraph" w:styleId="Ttulobase">
     <w:name w:val="Título - base"/>
     <w:basedOn w:val="Normal"/>
-    <w:next w:val="Cuerpodetexto"/>
     <w:pPr>
       <w:keepNext/>
       <w:keepLines/>

--- a/office_templates/cert_instructor.docx
+++ b/office_templates/cert_instructor.docx
@@ -348,7 +348,26 @@
           <w:sz w:val="24"/>
           <w:szCs w:val="24"/>
         </w:rPr>
-        <w:t>En Alicante, a {ffin_texto}.</w:t>
+        <w:t>En Alicante, a {</w:t>
+      </w:r>
+      <w:r>
+        <w:rPr>
+          <w:rFonts w:eastAsia="Times New Roman" w:cs="Times New Roman"/>
+          <w:color w:val="auto"/>
+          <w:spacing w:val="-5"/>
+          <w:kern w:val="0"/>
+          <w:sz w:val="24"/>
+          <w:szCs w:val="24"/>
+          <w:lang w:val="es-ES" w:eastAsia="es-ES" w:bidi="ar-SA"/>
+        </w:rPr>
+        <w:t>generation_date</w:t>
+      </w:r>
+      <w:r>
+        <w:rPr>
+          <w:sz w:val="24"/>
+          <w:szCs w:val="24"/>
+        </w:rPr>
+        <w:t>}.</w:t>
       </w:r>
     </w:p>
     <w:p>
@@ -432,20 +451,20 @@
       <w:tblW w:w="10583" w:type="dxa"/>
       <w:jc w:val="center"/>
       <w:tblInd w:w="0" w:type="dxa"/>
-      <w:tblBorders/>
+      <w:tblLayout w:type="fixed"/>
       <w:tblCellMar>
         <w:top w:w="0" w:type="dxa"/>
         <w:left w:w="71" w:type="dxa"/>
         <w:bottom w:w="0" w:type="dxa"/>
         <w:right w:w="71" w:type="dxa"/>
       </w:tblCellMar>
-      <w:tblLook w:lastRow="0" w:firstRow="0" w:lastColumn="0" w:firstColumn="0" w:val="0000" w:noHBand="0" w:noVBand="0"/>
+      <w:tblLook w:val="0000" w:noHBand="0" w:noVBand="0" w:firstColumn="0" w:lastRow="0" w:lastColumn="0" w:firstRow="0"/>
     </w:tblPr>
     <w:tblGrid>
       <w:gridCol w:w="2108"/>
-      <w:gridCol w:w="2354"/>
+      <w:gridCol w:w="2353"/>
       <w:gridCol w:w="1364"/>
-      <w:gridCol w:w="3056"/>
+      <w:gridCol w:w="3057"/>
       <w:gridCol w:w="1701"/>
     </w:tblGrid>
     <w:tr>
@@ -462,6 +481,7 @@
         <w:p>
           <w:pPr>
             <w:pStyle w:val="Normal"/>
+            <w:widowControl w:val="false"/>
             <w:tabs>
               <w:tab w:val="clear" w:pos="720"/>
               <w:tab w:val="left" w:pos="567" w:leader="none"/>
@@ -475,7 +495,7 @@
           <w:r>
             <w:rPr/>
             <w:drawing>
-              <wp:inline distT="0" distB="0" distL="19050" distR="0">
+              <wp:inline distT="0" distB="0" distL="0" distR="0">
                 <wp:extent cx="1241425" cy="683260"/>
                 <wp:effectExtent l="0" t="0" r="0" b="0"/>
                 <wp:docPr id="1" name="11 Imagen" descr="Logo GVA.jpg"/>
@@ -516,7 +536,7 @@
       </w:tc>
       <w:tc>
         <w:tcPr>
-          <w:tcW w:w="2354" w:type="dxa"/>
+          <w:tcW w:w="2353" w:type="dxa"/>
           <w:tcBorders/>
           <w:shd w:fill="auto" w:val="clear"/>
           <w:vAlign w:val="center"/>
@@ -524,6 +544,7 @@
         <w:p>
           <w:pPr>
             <w:pStyle w:val="Normal"/>
+            <w:widowControl w:val="false"/>
             <w:jc w:val="center"/>
             <w:rPr>
               <w:rFonts w:ascii="Roman" w:hAnsi="Roman"/>
@@ -533,7 +554,7 @@
           <w:r>
             <w:rPr/>
             <w:drawing>
-              <wp:inline distT="0" distB="0" distL="19050" distR="0">
+              <wp:inline distT="0" distB="0" distL="0" distR="0">
                 <wp:extent cx="1319530" cy="280670"/>
                 <wp:effectExtent l="0" t="0" r="0" b="0"/>
                 <wp:docPr id="2" name="12 Imagen" descr="Logo MEC.jpg"/>
@@ -582,6 +603,7 @@
         <w:p>
           <w:pPr>
             <w:pStyle w:val="Normal"/>
+            <w:widowControl w:val="false"/>
             <w:tabs>
               <w:tab w:val="clear" w:pos="720"/>
               <w:tab w:val="left" w:pos="567" w:leader="none"/>
@@ -595,7 +617,7 @@
           <w:r>
             <w:rPr/>
             <w:drawing>
-              <wp:inline distT="0" distB="0" distL="19050" distR="0">
+              <wp:inline distT="0" distB="0" distL="0" distR="0">
                 <wp:extent cx="744220" cy="725805"/>
                 <wp:effectExtent l="0" t="0" r="0" b="0"/>
                 <wp:docPr id="3" name="8 Imagen" descr="LogoFSE.jpg"/>
@@ -636,7 +658,7 @@
       </w:tc>
       <w:tc>
         <w:tcPr>
-          <w:tcW w:w="3056" w:type="dxa"/>
+          <w:tcW w:w="3057" w:type="dxa"/>
           <w:tcBorders/>
           <w:shd w:fill="auto" w:val="clear"/>
           <w:vAlign w:val="center"/>
@@ -644,6 +666,7 @@
         <w:p>
           <w:pPr>
             <w:pStyle w:val="Ttulo7"/>
+            <w:widowControl w:val="false"/>
             <w:rPr>
               <w:sz w:val="16"/>
             </w:rPr>
@@ -656,6 +679,7 @@
         <w:p>
           <w:pPr>
             <w:pStyle w:val="Normal"/>
+            <w:widowControl w:val="false"/>
             <w:tabs>
               <w:tab w:val="clear" w:pos="720"/>
               <w:tab w:val="left" w:pos="567" w:leader="none"/>
@@ -723,6 +747,7 @@
         <w:p>
           <w:pPr>
             <w:pStyle w:val="Normal"/>
+            <w:widowControl w:val="false"/>
             <w:tabs>
               <w:tab w:val="clear" w:pos="720"/>
               <w:tab w:val="left" w:pos="567" w:leader="none"/>
@@ -744,6 +769,7 @@
         <w:p>
           <w:pPr>
             <w:pStyle w:val="Normal"/>
+            <w:widowControl w:val="false"/>
             <w:tabs>
               <w:tab w:val="clear" w:pos="720"/>
               <w:tab w:val="left" w:pos="567" w:leader="none"/>
@@ -778,13 +804,14 @@
         <w:p>
           <w:pPr>
             <w:pStyle w:val="Ttulo8"/>
+            <w:widowControl w:val="false"/>
             <w:jc w:val="both"/>
             <w:rPr/>
           </w:pPr>
           <w:r>
             <w:rPr/>
             <w:drawing>
-              <wp:inline distT="0" distB="0" distL="19050" distR="9525">
+              <wp:inline distT="0" distB="0" distL="0" distR="0">
                 <wp:extent cx="962025" cy="571500"/>
                 <wp:effectExtent l="0" t="0" r="0" b="0"/>
                 <wp:docPr id="4" name="Imagen 1" descr="PEQU_COL"/>
@@ -847,7 +874,9 @@
       </w:rPr>
     </w:rPrDefault>
     <w:pPrDefault>
-      <w:pPr/>
+      <w:pPr>
+        <w:suppressAutoHyphens w:val="true"/>
+      </w:pPr>
     </w:pPrDefault>
   </w:docDefaults>
   <w:latentStyles w:defLockedState="0" w:defUIPriority="0" w:defSemiHidden="0" w:defUnhideWhenUsed="0" w:defQFormat="0" w:count="267">
@@ -985,6 +1014,7 @@
     <w:pPr>
       <w:widowControl/>
       <w:bidi w:val="0"/>
+      <w:spacing w:before="0" w:after="0"/>
       <w:jc w:val="both"/>
     </w:pPr>
     <w:rPr>
@@ -1178,300 +1208,6 @@
     <w:rsid w:val="00251e3c"/>
     <w:rPr/>
   </w:style>
-  <w:style w:type="character" w:styleId="ListLabel1">
-    <w:name w:val="ListLabel 1"/>
-    <w:qFormat/>
-    <w:rPr>
-      <w:rFonts w:cs="Courier New"/>
-    </w:rPr>
-  </w:style>
-  <w:style w:type="character" w:styleId="ListLabel2">
-    <w:name w:val="ListLabel 2"/>
-    <w:qFormat/>
-    <w:rPr>
-      <w:rFonts w:cs="Courier New"/>
-    </w:rPr>
-  </w:style>
-  <w:style w:type="character" w:styleId="ListLabel3">
-    <w:name w:val="ListLabel 3"/>
-    <w:qFormat/>
-    <w:rPr>
-      <w:rFonts w:cs="Courier New"/>
-    </w:rPr>
-  </w:style>
-  <w:style w:type="character" w:styleId="ListLabel4">
-    <w:name w:val="ListLabel 4"/>
-    <w:qFormat/>
-    <w:rPr>
-      <w:rFonts w:cs="Courier New"/>
-    </w:rPr>
-  </w:style>
-  <w:style w:type="character" w:styleId="ListLabel5">
-    <w:name w:val="ListLabel 5"/>
-    <w:qFormat/>
-    <w:rPr>
-      <w:rFonts w:cs="Courier New"/>
-    </w:rPr>
-  </w:style>
-  <w:style w:type="character" w:styleId="ListLabel6">
-    <w:name w:val="ListLabel 6"/>
-    <w:qFormat/>
-    <w:rPr>
-      <w:rFonts w:cs="Courier New"/>
-    </w:rPr>
-  </w:style>
-  <w:style w:type="character" w:styleId="ListLabel7">
-    <w:name w:val="ListLabel 7"/>
-    <w:qFormat/>
-    <w:rPr>
-      <w:rFonts w:cs="Courier New"/>
-    </w:rPr>
-  </w:style>
-  <w:style w:type="character" w:styleId="ListLabel8">
-    <w:name w:val="ListLabel 8"/>
-    <w:qFormat/>
-    <w:rPr>
-      <w:rFonts w:cs="Courier New"/>
-    </w:rPr>
-  </w:style>
-  <w:style w:type="character" w:styleId="ListLabel9">
-    <w:name w:val="ListLabel 9"/>
-    <w:qFormat/>
-    <w:rPr>
-      <w:rFonts w:cs="Courier New"/>
-    </w:rPr>
-  </w:style>
-  <w:style w:type="character" w:styleId="ListLabel10">
-    <w:name w:val="ListLabel 10"/>
-    <w:qFormat/>
-    <w:rPr>
-      <w:rFonts w:cs="Courier New"/>
-    </w:rPr>
-  </w:style>
-  <w:style w:type="character" w:styleId="ListLabel11">
-    <w:name w:val="ListLabel 11"/>
-    <w:qFormat/>
-    <w:rPr>
-      <w:rFonts w:cs="Courier New"/>
-    </w:rPr>
-  </w:style>
-  <w:style w:type="character" w:styleId="ListLabel12">
-    <w:name w:val="ListLabel 12"/>
-    <w:qFormat/>
-    <w:rPr>
-      <w:rFonts w:cs="Courier New"/>
-    </w:rPr>
-  </w:style>
-  <w:style w:type="character" w:styleId="ListLabel13">
-    <w:name w:val="ListLabel 13"/>
-    <w:qFormat/>
-    <w:rPr>
-      <w:rFonts w:cs="Courier New"/>
-    </w:rPr>
-  </w:style>
-  <w:style w:type="character" w:styleId="ListLabel14">
-    <w:name w:val="ListLabel 14"/>
-    <w:qFormat/>
-    <w:rPr>
-      <w:rFonts w:cs="Courier New"/>
-    </w:rPr>
-  </w:style>
-  <w:style w:type="character" w:styleId="ListLabel15">
-    <w:name w:val="ListLabel 15"/>
-    <w:qFormat/>
-    <w:rPr>
-      <w:rFonts w:cs="Courier New"/>
-    </w:rPr>
-  </w:style>
-  <w:style w:type="character" w:styleId="ListLabel16">
-    <w:name w:val="ListLabel 16"/>
-    <w:qFormat/>
-    <w:rPr>
-      <w:sz w:val="20"/>
-    </w:rPr>
-  </w:style>
-  <w:style w:type="character" w:styleId="ListLabel17">
-    <w:name w:val="ListLabel 17"/>
-    <w:qFormat/>
-    <w:rPr>
-      <w:sz w:val="20"/>
-    </w:rPr>
-  </w:style>
-  <w:style w:type="character" w:styleId="ListLabel18">
-    <w:name w:val="ListLabel 18"/>
-    <w:qFormat/>
-    <w:rPr>
-      <w:sz w:val="20"/>
-    </w:rPr>
-  </w:style>
-  <w:style w:type="character" w:styleId="ListLabel19">
-    <w:name w:val="ListLabel 19"/>
-    <w:qFormat/>
-    <w:rPr>
-      <w:sz w:val="20"/>
-    </w:rPr>
-  </w:style>
-  <w:style w:type="character" w:styleId="ListLabel20">
-    <w:name w:val="ListLabel 20"/>
-    <w:qFormat/>
-    <w:rPr>
-      <w:sz w:val="20"/>
-    </w:rPr>
-  </w:style>
-  <w:style w:type="character" w:styleId="ListLabel21">
-    <w:name w:val="ListLabel 21"/>
-    <w:qFormat/>
-    <w:rPr>
-      <w:sz w:val="20"/>
-    </w:rPr>
-  </w:style>
-  <w:style w:type="character" w:styleId="ListLabel22">
-    <w:name w:val="ListLabel 22"/>
-    <w:qFormat/>
-    <w:rPr>
-      <w:sz w:val="20"/>
-    </w:rPr>
-  </w:style>
-  <w:style w:type="character" w:styleId="ListLabel23">
-    <w:name w:val="ListLabel 23"/>
-    <w:qFormat/>
-    <w:rPr>
-      <w:sz w:val="20"/>
-    </w:rPr>
-  </w:style>
-  <w:style w:type="character" w:styleId="ListLabel24">
-    <w:name w:val="ListLabel 24"/>
-    <w:qFormat/>
-    <w:rPr>
-      <w:sz w:val="20"/>
-    </w:rPr>
-  </w:style>
-  <w:style w:type="character" w:styleId="ListLabel25">
-    <w:name w:val="ListLabel 25"/>
-    <w:qFormat/>
-    <w:rPr>
-      <w:sz w:val="20"/>
-    </w:rPr>
-  </w:style>
-  <w:style w:type="character" w:styleId="ListLabel26">
-    <w:name w:val="ListLabel 26"/>
-    <w:qFormat/>
-    <w:rPr>
-      <w:sz w:val="20"/>
-    </w:rPr>
-  </w:style>
-  <w:style w:type="character" w:styleId="ListLabel27">
-    <w:name w:val="ListLabel 27"/>
-    <w:qFormat/>
-    <w:rPr>
-      <w:sz w:val="20"/>
-    </w:rPr>
-  </w:style>
-  <w:style w:type="character" w:styleId="ListLabel28">
-    <w:name w:val="ListLabel 28"/>
-    <w:qFormat/>
-    <w:rPr>
-      <w:sz w:val="20"/>
-    </w:rPr>
-  </w:style>
-  <w:style w:type="character" w:styleId="ListLabel29">
-    <w:name w:val="ListLabel 29"/>
-    <w:qFormat/>
-    <w:rPr>
-      <w:sz w:val="20"/>
-    </w:rPr>
-  </w:style>
-  <w:style w:type="character" w:styleId="ListLabel30">
-    <w:name w:val="ListLabel 30"/>
-    <w:qFormat/>
-    <w:rPr>
-      <w:sz w:val="20"/>
-    </w:rPr>
-  </w:style>
-  <w:style w:type="character" w:styleId="ListLabel31">
-    <w:name w:val="ListLabel 31"/>
-    <w:qFormat/>
-    <w:rPr>
-      <w:sz w:val="20"/>
-    </w:rPr>
-  </w:style>
-  <w:style w:type="character" w:styleId="ListLabel32">
-    <w:name w:val="ListLabel 32"/>
-    <w:qFormat/>
-    <w:rPr>
-      <w:sz w:val="20"/>
-    </w:rPr>
-  </w:style>
-  <w:style w:type="character" w:styleId="ListLabel33">
-    <w:name w:val="ListLabel 33"/>
-    <w:qFormat/>
-    <w:rPr>
-      <w:sz w:val="20"/>
-    </w:rPr>
-  </w:style>
-  <w:style w:type="character" w:styleId="ListLabel34">
-    <w:name w:val="ListLabel 34"/>
-    <w:qFormat/>
-    <w:rPr>
-      <w:sz w:val="20"/>
-    </w:rPr>
-  </w:style>
-  <w:style w:type="character" w:styleId="ListLabel35">
-    <w:name w:val="ListLabel 35"/>
-    <w:qFormat/>
-    <w:rPr>
-      <w:sz w:val="20"/>
-    </w:rPr>
-  </w:style>
-  <w:style w:type="character" w:styleId="ListLabel36">
-    <w:name w:val="ListLabel 36"/>
-    <w:qFormat/>
-    <w:rPr>
-      <w:sz w:val="20"/>
-    </w:rPr>
-  </w:style>
-  <w:style w:type="character" w:styleId="ListLabel37">
-    <w:name w:val="ListLabel 37"/>
-    <w:qFormat/>
-    <w:rPr>
-      <w:sz w:val="20"/>
-    </w:rPr>
-  </w:style>
-  <w:style w:type="character" w:styleId="ListLabel38">
-    <w:name w:val="ListLabel 38"/>
-    <w:qFormat/>
-    <w:rPr>
-      <w:sz w:val="20"/>
-    </w:rPr>
-  </w:style>
-  <w:style w:type="character" w:styleId="ListLabel39">
-    <w:name w:val="ListLabel 39"/>
-    <w:qFormat/>
-    <w:rPr>
-      <w:sz w:val="20"/>
-    </w:rPr>
-  </w:style>
-  <w:style w:type="character" w:styleId="ListLabel40">
-    <w:name w:val="ListLabel 40"/>
-    <w:qFormat/>
-    <w:rPr>
-      <w:sz w:val="20"/>
-    </w:rPr>
-  </w:style>
-  <w:style w:type="character" w:styleId="ListLabel41">
-    <w:name w:val="ListLabel 41"/>
-    <w:qFormat/>
-    <w:rPr>
-      <w:sz w:val="20"/>
-    </w:rPr>
-  </w:style>
-  <w:style w:type="character" w:styleId="ListLabel42">
-    <w:name w:val="ListLabel 42"/>
-    <w:qFormat/>
-    <w:rPr>
-      <w:sz w:val="20"/>
-    </w:rPr>
-  </w:style>
   <w:style w:type="paragraph" w:styleId="Ttulo">
     <w:name w:val="Título"/>
     <w:basedOn w:val="Normal"/>
@@ -1576,6 +1312,13 @@
     <w:pPr>
       <w:spacing w:lineRule="atLeast" w:line="220" w:before="0" w:after="220"/>
     </w:pPr>
+    <w:rPr/>
+  </w:style>
+  <w:style w:type="paragraph" w:styleId="Cabeceraypie">
+    <w:name w:val="Cabecera y pie"/>
+    <w:basedOn w:val="Normal"/>
+    <w:qFormat/>
+    <w:pPr/>
     <w:rPr/>
   </w:style>
   <w:style w:type="paragraph" w:styleId="Cabecera">
@@ -1701,7 +1444,6 @@
     <w:semiHidden/>
     <w:unhideWhenUsed/>
     <w:tblPr>
-      <w:tblInd w:w="0" w:type="dxa"/>
       <w:tblCellMar>
         <w:top w:w="0" w:type="dxa"/>
         <w:left w:w="108" w:type="dxa"/>
@@ -1715,7 +1457,6 @@
     <w:basedOn w:val="Tablanormal"/>
     <w:rsid w:val="00251e3c"/>
     <w:tblPr>
-      <w:tblInd w:w="0" w:type="dxa"/>
       <w:tblBorders>
         <w:top w:val="single" w:color="auto" w:sz="4" w:space="0"/>
         <w:left w:val="single" w:color="auto" w:sz="4" w:space="0"/>

--- a/office_templates/cert_instructor.docx
+++ b/office_templates/cert_instructor.docx
@@ -1,6 +1,6 @@
 
 <file path=word/document.xml><?xml version="1.0" encoding="utf-8"?>
-<w:document xmlns:o="urn:schemas-microsoft-com:office:office" xmlns:r="http://schemas.openxmlformats.org/officeDocument/2006/relationships" xmlns:v="urn:schemas-microsoft-com:vml" xmlns:w="http://schemas.openxmlformats.org/wordprocessingml/2006/main" xmlns:w10="urn:schemas-microsoft-com:office:word" xmlns:wp="http://schemas.openxmlformats.org/drawingml/2006/wordprocessingDrawing" xmlns:wps="http://schemas.microsoft.com/office/word/2010/wordprocessingShape" xmlns:wpg="http://schemas.microsoft.com/office/word/2010/wordprocessingGroup" xmlns:mc="http://schemas.openxmlformats.org/markup-compatibility/2006" xmlns:wp14="http://schemas.microsoft.com/office/word/2010/wordprocessingDrawing" xmlns:w14="http://schemas.microsoft.com/office/word/2010/wordml" mc:Ignorable="w14 wp14">
+<w:document xmlns:o="urn:schemas-microsoft-com:office:office" xmlns:r="http://schemas.openxmlformats.org/officeDocument/2006/relationships" xmlns:v="urn:schemas-microsoft-com:vml" xmlns:w="http://schemas.openxmlformats.org/wordprocessingml/2006/main" xmlns:w10="urn:schemas-microsoft-com:office:word" xmlns:wp="http://schemas.openxmlformats.org/drawingml/2006/wordprocessingDrawing" xmlns:wps="http://schemas.microsoft.com/office/word/2010/wordprocessingShape" xmlns:wpg="http://schemas.microsoft.com/office/word/2010/wordprocessingGroup" xmlns:mc="http://schemas.openxmlformats.org/markup-compatibility/2006" xmlns:wp14="http://schemas.microsoft.com/office/word/2010/wordprocessingDrawing" xmlns:w14="http://schemas.microsoft.com/office/word/2010/wordml" xmlns:w15="http://schemas.microsoft.com/office/word/2012/wordml" mc:Ignorable="w14 wp14 w15">
   <w:body>
     <w:p>
       <w:pPr>
@@ -58,7 +58,6 @@
         <w:spacing w:lineRule="auto" w:line="360"/>
         <w:rPr>
           <w:b/>
-          <w:b/>
           <w:sz w:val="24"/>
           <w:szCs w:val="24"/>
         </w:rPr>
@@ -223,14 +222,7 @@
           <w:sz w:val="24"/>
           <w:szCs w:val="24"/>
         </w:rPr>
-        <w:t>{finicio_texto}</w:t>
-      </w:r>
-      <w:r>
-        <w:rPr>
-          <w:sz w:val="24"/>
-          <w:szCs w:val="24"/>
-        </w:rPr>
-        <w:t xml:space="preserve"> y el </w:t>
+        <w:t>{</w:t>
       </w:r>
       <w:r>
         <w:rPr>
@@ -239,7 +231,50 @@
           <w:sz w:val="24"/>
           <w:szCs w:val="24"/>
         </w:rPr>
-        <w:t>{ffin_texto}</w:t>
+        <w:t>fecha_inicio</w:t>
+      </w:r>
+      <w:r>
+        <w:rPr>
+          <w:b/>
+          <w:bCs/>
+          <w:sz w:val="24"/>
+          <w:szCs w:val="24"/>
+        </w:rPr>
+        <w:t>}</w:t>
+      </w:r>
+      <w:r>
+        <w:rPr>
+          <w:sz w:val="24"/>
+          <w:szCs w:val="24"/>
+        </w:rPr>
+        <w:t xml:space="preserve"> y el </w:t>
+      </w:r>
+      <w:r>
+        <w:rPr>
+          <w:b/>
+          <w:bCs/>
+          <w:sz w:val="24"/>
+          <w:szCs w:val="24"/>
+        </w:rPr>
+        <w:t>{</w:t>
+      </w:r>
+      <w:r>
+        <w:rPr>
+          <w:b/>
+          <w:bCs/>
+          <w:sz w:val="24"/>
+          <w:szCs w:val="24"/>
+        </w:rPr>
+        <w:t>fecha_fin</w:t>
+      </w:r>
+      <w:r>
+        <w:rPr>
+          <w:b/>
+          <w:bCs/>
+          <w:sz w:val="24"/>
+          <w:szCs w:val="24"/>
+        </w:rPr>
+        <w:t>}</w:t>
       </w:r>
       <w:r>
         <w:rPr>
@@ -419,7 +454,7 @@
       <w:footerReference w:type="default" r:id="rId3"/>
       <w:type w:val="nextPage"/>
       <w:pgSz w:w="11906" w:h="16838"/>
-      <w:pgMar w:left="2268" w:right="2125" w:header="567" w:top="1418" w:footer="567" w:bottom="993" w:gutter="0"/>
+      <w:pgMar w:left="2268" w:right="2125" w:gutter="0" w:header="567" w:top="1418" w:footer="567" w:bottom="993"/>
       <w:pgNumType w:fmt="decimal"/>
       <w:formProt w:val="false"/>
       <w:textDirection w:val="lrTb"/>
@@ -430,7 +465,7 @@
 </file>
 
 <file path=word/footer1.xml><?xml version="1.0" encoding="utf-8"?>
-<w:ftr xmlns:o="urn:schemas-microsoft-com:office:office" xmlns:r="http://schemas.openxmlformats.org/officeDocument/2006/relationships" xmlns:v="urn:schemas-microsoft-com:vml" xmlns:w="http://schemas.openxmlformats.org/wordprocessingml/2006/main" xmlns:w10="urn:schemas-microsoft-com:office:word" xmlns:wp="http://schemas.openxmlformats.org/drawingml/2006/wordprocessingDrawing" xmlns:wps="http://schemas.microsoft.com/office/word/2010/wordprocessingShape" xmlns:wpg="http://schemas.microsoft.com/office/word/2010/wordprocessingGroup" xmlns:mc="http://schemas.openxmlformats.org/markup-compatibility/2006" xmlns:wp14="http://schemas.microsoft.com/office/word/2010/wordprocessingDrawing" xmlns:w14="http://schemas.microsoft.com/office/word/2010/wordml" mc:Ignorable="w14 wp14">
+<w:ftr xmlns:o="urn:schemas-microsoft-com:office:office" xmlns:r="http://schemas.openxmlformats.org/officeDocument/2006/relationships" xmlns:v="urn:schemas-microsoft-com:vml" xmlns:w="http://schemas.openxmlformats.org/wordprocessingml/2006/main" xmlns:w10="urn:schemas-microsoft-com:office:word" xmlns:wp="http://schemas.openxmlformats.org/drawingml/2006/wordprocessingDrawing" xmlns:wps="http://schemas.microsoft.com/office/word/2010/wordprocessingShape" xmlns:wpg="http://schemas.microsoft.com/office/word/2010/wordprocessingGroup" xmlns:mc="http://schemas.openxmlformats.org/markup-compatibility/2006" xmlns:wp14="http://schemas.microsoft.com/office/word/2010/wordprocessingDrawing" xmlns:w14="http://schemas.microsoft.com/office/word/2010/wordml" xmlns:w15="http://schemas.microsoft.com/office/word/2012/wordml" mc:Ignorable="w14 wp14 w15">
   <w:p>
     <w:pPr>
       <w:pStyle w:val="Piedepgina"/>
@@ -445,7 +480,7 @@
 </file>
 
 <file path=word/header1.xml><?xml version="1.0" encoding="utf-8"?>
-<w:hdr xmlns:o="urn:schemas-microsoft-com:office:office" xmlns:r="http://schemas.openxmlformats.org/officeDocument/2006/relationships" xmlns:v="urn:schemas-microsoft-com:vml" xmlns:w="http://schemas.openxmlformats.org/wordprocessingml/2006/main" xmlns:w10="urn:schemas-microsoft-com:office:word" xmlns:wp="http://schemas.openxmlformats.org/drawingml/2006/wordprocessingDrawing" xmlns:wps="http://schemas.microsoft.com/office/word/2010/wordprocessingShape" xmlns:wpg="http://schemas.microsoft.com/office/word/2010/wordprocessingGroup" xmlns:mc="http://schemas.openxmlformats.org/markup-compatibility/2006" xmlns:wp14="http://schemas.microsoft.com/office/word/2010/wordprocessingDrawing" xmlns:w14="http://schemas.microsoft.com/office/word/2010/wordml" mc:Ignorable="w14 wp14">
+<w:hdr xmlns:o="urn:schemas-microsoft-com:office:office" xmlns:r="http://schemas.openxmlformats.org/officeDocument/2006/relationships" xmlns:v="urn:schemas-microsoft-com:vml" xmlns:w="http://schemas.openxmlformats.org/wordprocessingml/2006/main" xmlns:w10="urn:schemas-microsoft-com:office:word" xmlns:wp="http://schemas.openxmlformats.org/drawingml/2006/wordprocessingDrawing" xmlns:wps="http://schemas.microsoft.com/office/word/2010/wordprocessingShape" xmlns:wpg="http://schemas.microsoft.com/office/word/2010/wordprocessingGroup" xmlns:mc="http://schemas.openxmlformats.org/markup-compatibility/2006" xmlns:wp14="http://schemas.microsoft.com/office/word/2010/wordprocessingDrawing" xmlns:w14="http://schemas.microsoft.com/office/word/2010/wordml" xmlns:w15="http://schemas.microsoft.com/office/word/2012/wordml" mc:Ignorable="w14 wp14 w15">
   <w:tbl>
     <w:tblPr>
       <w:tblW w:w="10583" w:type="dxa"/>
@@ -462,9 +497,9 @@
     </w:tblPr>
     <w:tblGrid>
       <w:gridCol w:w="2108"/>
-      <w:gridCol w:w="2353"/>
+      <w:gridCol w:w="2352"/>
       <w:gridCol w:w="1364"/>
-      <w:gridCol w:w="3057"/>
+      <w:gridCol w:w="3058"/>
       <w:gridCol w:w="1701"/>
     </w:tblGrid>
     <w:tr>
@@ -536,7 +571,7 @@
       </w:tc>
       <w:tc>
         <w:tcPr>
-          <w:tcW w:w="2353" w:type="dxa"/>
+          <w:tcW w:w="2352" w:type="dxa"/>
           <w:tcBorders/>
           <w:shd w:fill="auto" w:val="clear"/>
           <w:vAlign w:val="center"/>
@@ -658,7 +693,7 @@
       </w:tc>
       <w:tc>
         <w:tcPr>
-          <w:tcW w:w="3057" w:type="dxa"/>
+          <w:tcW w:w="3058" w:type="dxa"/>
           <w:tcBorders/>
           <w:shd w:fill="auto" w:val="clear"/>
           <w:vAlign w:val="center"/>
@@ -777,7 +812,6 @@
             <w:jc w:val="center"/>
             <w:rPr>
               <w:rFonts w:ascii="Roman" w:hAnsi="Roman"/>
-              <w:b/>
               <w:b/>
               <w:sz w:val="20"/>
             </w:rPr>
@@ -1013,6 +1047,7 @@
     <w:rsid w:val="00b279e2"/>
     <w:pPr>
       <w:widowControl/>
+      <w:suppressAutoHyphens w:val="true"/>
       <w:bidi w:val="0"/>
       <w:spacing w:before="0" w:after="0"/>
       <w:jc w:val="both"/>
@@ -1183,7 +1218,7 @@
     <w:rPr/>
   </w:style>
   <w:style w:type="character" w:styleId="EnlacedeInternet">
-    <w:name w:val="Enlace de Internet"/>
+    <w:name w:val="Hyperlink"/>
     <w:rsid w:val="00b279e2"/>
     <w:rPr>
       <w:color w:val="0000FF"/>
@@ -1192,7 +1227,6 @@
   </w:style>
   <w:style w:type="character" w:styleId="CierreCar" w:customStyle="1">
     <w:name w:val="Cierre Car"/>
-    <w:link w:val="Cierre"/>
     <w:qFormat/>
     <w:rsid w:val="005e101f"/>
     <w:rPr>
